--- a/Project Description/Project Description.docx
+++ b/Project Description/Project Description.docx
@@ -3,10 +3,1222 @@
 <w:document xmlns:wpc="http://schemas.microsoft.com/office/word/2010/wordprocessingCanvas" xmlns:cx="http://schemas.microsoft.com/office/drawing/2014/chartex" xmlns:cx1="http://schemas.microsoft.com/office/drawing/2015/9/8/chartex" xmlns:cx2="http://schemas.microsoft.com/office/drawing/2015/10/21/chartex" xmlns:cx3="http://schemas.microsoft.com/office/drawing/2016/5/9/chartex" xmlns:cx4="http://schemas.microsoft.com/office/drawing/2016/5/10/chartex" xmlns:cx5="http://schemas.microsoft.com/office/drawing/2016/5/11/chartex" xmlns:cx6="http://schemas.microsoft.com/office/drawing/2016/5/12/chartex" xmlns:cx7="http://schemas.microsoft.com/office/drawing/2016/5/13/chartex" xmlns:cx8="http://schemas.microsoft.com/office/drawing/2016/5/14/chartex" xmlns:mc="http://schemas.openxmlformats.org/markup-compatibility/2006" xmlns:aink="http://schemas.microsoft.com/office/drawing/2016/ink" xmlns:am3d="http://schemas.microsoft.com/office/drawing/2017/model3d" xmlns:o="urn:schemas-microsoft-com:office:office" xmlns:oel="http://schemas.microsoft.com/office/2019/extlst" xmlns:r="http://schemas.openxmlformats.org/officeDocument/2006/relationships" xmlns:m="http://schemas.openxmlformats.org/officeDocument/2006/math" xmlns:v="urn:schemas-microsoft-com:vml" xmlns:wp14="http://schemas.microsoft.com/office/word/2010/wordprocessingDrawing" xmlns:wp="http://schemas.openxmlformats.org/drawingml/2006/wordprocessingDrawing" xmlns:w10="urn:schemas-microsoft-com:office:word" xmlns:w="http://schemas.openxmlformats.org/wordprocessingml/2006/main" xmlns:w14="http://schemas.microsoft.com/office/word/2010/wordml" xmlns:w15="http://schemas.microsoft.com/office/word/2012/wordml" xmlns:w16cex="http://schemas.microsoft.com/office/word/2018/wordml/cex" xmlns:w16cid="http://schemas.microsoft.com/office/word/2016/wordml/cid" xmlns:w16="http://schemas.microsoft.com/office/word/2018/wordml" xmlns:w16du="http://schemas.microsoft.com/office/word/2023/wordml/word16du" xmlns:w16sdtdh="http://schemas.microsoft.com/office/word/2020/wordml/sdtdatahash" xmlns:w16se="http://schemas.microsoft.com/office/word/2015/wordml/symex" xmlns:wpg="http://schemas.microsoft.com/office/word/2010/wordprocessingGroup" xmlns:wpi="http://schemas.microsoft.com/office/word/2010/wordprocessingInk" xmlns:wne="http://schemas.microsoft.com/office/word/2006/wordml" xmlns:wps="http://schemas.microsoft.com/office/word/2010/wordprocessingShape" mc:Ignorable="w14 w15 w16se w16cid w16 w16cex w16sdtdh w16du wp14">
   <w:body>
     <w:p>
+      <w:pPr>
+        <w:spacing w:line="360" w:lineRule="auto"/>
+        <w:ind w:firstLine="720"/>
+        <w:jc w:val="both"/>
+        <w:rPr>
+          <w:rFonts w:ascii="Times New Roman" w:hAnsi="Times New Roman" w:cs="Times New Roman"/>
+        </w:rPr>
+      </w:pPr>
       <w:r>
-        <w:t>xzcvdcz</w:t>
+        <w:rPr>
+          <w:rFonts w:ascii="Times New Roman" w:hAnsi="Times New Roman" w:cs="Times New Roman"/>
+        </w:rPr>
+        <w:t>The</w:t>
+      </w:r>
+      <w:r>
+        <w:rPr>
+          <w:rFonts w:ascii="Times New Roman" w:hAnsi="Times New Roman" w:cs="Times New Roman"/>
+        </w:rPr>
+        <w:t xml:space="preserve"> project would be a grocery site that will display products from different stores such as Bjs, Stop Shop, Acme, ShopRite, and Walmart where the site will centralize the items so visitors search and compare product prices between each store and look for better prices or offers. </w:t>
       </w:r>
     </w:p>
+    <w:p>
+      <w:pPr>
+        <w:spacing w:line="360" w:lineRule="auto"/>
+        <w:ind w:firstLine="720"/>
+        <w:jc w:val="both"/>
+        <w:rPr>
+          <w:rFonts w:ascii="Times New Roman" w:hAnsi="Times New Roman" w:cs="Times New Roman"/>
+        </w:rPr>
+      </w:pPr>
+      <w:r>
+        <w:rPr>
+          <w:rFonts w:ascii="Times New Roman" w:hAnsi="Times New Roman" w:cs="Times New Roman"/>
+        </w:rPr>
+        <w:t>Database Name: Grocery</w:t>
+      </w:r>
+      <w:r>
+        <w:rPr>
+          <w:rFonts w:ascii="Times New Roman" w:hAnsi="Times New Roman" w:cs="Times New Roman"/>
+        </w:rPr>
+        <w:t>, Groceryinfo, Credentials</w:t>
+      </w:r>
+    </w:p>
+    <w:tbl>
+      <w:tblPr>
+        <w:tblStyle w:val="TableGrid"/>
+        <w:tblW w:w="0" w:type="auto"/>
+        <w:tblLook w:val="04A0" w:firstRow="1" w:lastRow="0" w:firstColumn="1" w:lastColumn="0" w:noHBand="0" w:noVBand="1"/>
+      </w:tblPr>
+      <w:tblGrid>
+        <w:gridCol w:w="2337"/>
+        <w:gridCol w:w="2337"/>
+        <w:gridCol w:w="2338"/>
+        <w:gridCol w:w="2338"/>
+      </w:tblGrid>
+      <w:tr>
+        <w:tc>
+          <w:tcPr>
+            <w:tcW w:w="2337" w:type="dxa"/>
+            <w:vAlign w:val="bottom"/>
+          </w:tcPr>
+          <w:p>
+            <w:pPr>
+              <w:spacing w:line="360" w:lineRule="auto"/>
+              <w:jc w:val="center"/>
+              <w:rPr>
+                <w:rFonts w:ascii="Times New Roman" w:hAnsi="Times New Roman" w:cs="Times New Roman"/>
+              </w:rPr>
+            </w:pPr>
+            <w:r>
+              <w:rPr>
+                <w:rFonts w:ascii="Times New Roman" w:hAnsi="Times New Roman" w:cs="Times New Roman"/>
+                <w:b/>
+                <w:bCs/>
+                <w:color w:val="000000"/>
+              </w:rPr>
+              <w:t>Baby stuff</w:t>
+            </w:r>
+          </w:p>
+        </w:tc>
+        <w:tc>
+          <w:tcPr>
+            <w:tcW w:w="2337" w:type="dxa"/>
+            <w:vAlign w:val="bottom"/>
+          </w:tcPr>
+          <w:p>
+            <w:pPr>
+              <w:spacing w:line="360" w:lineRule="auto"/>
+              <w:jc w:val="center"/>
+              <w:rPr>
+                <w:rFonts w:ascii="Times New Roman" w:hAnsi="Times New Roman" w:cs="Times New Roman"/>
+              </w:rPr>
+            </w:pPr>
+            <w:r>
+              <w:rPr>
+                <w:rFonts w:ascii="Times New Roman" w:hAnsi="Times New Roman" w:cs="Times New Roman"/>
+                <w:b/>
+                <w:bCs/>
+                <w:color w:val="000000"/>
+              </w:rPr>
+              <w:t>Pets</w:t>
+            </w:r>
+          </w:p>
+        </w:tc>
+        <w:tc>
+          <w:tcPr>
+            <w:tcW w:w="2338" w:type="dxa"/>
+            <w:vAlign w:val="bottom"/>
+          </w:tcPr>
+          <w:p>
+            <w:pPr>
+              <w:spacing w:line="360" w:lineRule="auto"/>
+              <w:jc w:val="center"/>
+              <w:rPr>
+                <w:rFonts w:ascii="Times New Roman" w:hAnsi="Times New Roman" w:cs="Times New Roman"/>
+              </w:rPr>
+            </w:pPr>
+            <w:r>
+              <w:rPr>
+                <w:rFonts w:ascii="Times New Roman" w:hAnsi="Times New Roman" w:cs="Times New Roman"/>
+                <w:b/>
+                <w:bCs/>
+                <w:color w:val="000000"/>
+              </w:rPr>
+              <w:t>Beverages</w:t>
+            </w:r>
+          </w:p>
+        </w:tc>
+        <w:tc>
+          <w:tcPr>
+            <w:tcW w:w="2338" w:type="dxa"/>
+            <w:vAlign w:val="bottom"/>
+          </w:tcPr>
+          <w:p>
+            <w:pPr>
+              <w:spacing w:line="360" w:lineRule="auto"/>
+              <w:jc w:val="center"/>
+              <w:rPr>
+                <w:rFonts w:ascii="Times New Roman" w:hAnsi="Times New Roman" w:cs="Times New Roman"/>
+              </w:rPr>
+            </w:pPr>
+            <w:r>
+              <w:rPr>
+                <w:rFonts w:ascii="Times New Roman" w:hAnsi="Times New Roman" w:cs="Times New Roman"/>
+                <w:b/>
+                <w:bCs/>
+                <w:color w:val="000000"/>
+              </w:rPr>
+              <w:t>Meat</w:t>
+            </w:r>
+          </w:p>
+        </w:tc>
+      </w:tr>
+      <w:tr>
+        <w:tc>
+          <w:tcPr>
+            <w:tcW w:w="2337" w:type="dxa"/>
+            <w:vAlign w:val="bottom"/>
+          </w:tcPr>
+          <w:p>
+            <w:pPr>
+              <w:spacing w:line="360" w:lineRule="auto"/>
+              <w:jc w:val="center"/>
+              <w:rPr>
+                <w:rFonts w:ascii="Times New Roman" w:hAnsi="Times New Roman" w:cs="Times New Roman"/>
+              </w:rPr>
+            </w:pPr>
+            <w:r>
+              <w:rPr>
+                <w:rFonts w:ascii="Times New Roman" w:hAnsi="Times New Roman" w:cs="Times New Roman"/>
+                <w:color w:val="000000"/>
+              </w:rPr>
+              <w:t>Baby food</w:t>
+            </w:r>
+          </w:p>
+        </w:tc>
+        <w:tc>
+          <w:tcPr>
+            <w:tcW w:w="2337" w:type="dxa"/>
+            <w:vAlign w:val="bottom"/>
+          </w:tcPr>
+          <w:p>
+            <w:pPr>
+              <w:spacing w:line="360" w:lineRule="auto"/>
+              <w:jc w:val="center"/>
+              <w:rPr>
+                <w:rFonts w:ascii="Times New Roman" w:hAnsi="Times New Roman" w:cs="Times New Roman"/>
+              </w:rPr>
+            </w:pPr>
+            <w:r>
+              <w:rPr>
+                <w:rFonts w:ascii="Times New Roman" w:hAnsi="Times New Roman" w:cs="Times New Roman"/>
+                <w:color w:val="000000"/>
+              </w:rPr>
+              <w:t xml:space="preserve">Cat food </w:t>
+            </w:r>
+          </w:p>
+        </w:tc>
+        <w:tc>
+          <w:tcPr>
+            <w:tcW w:w="2338" w:type="dxa"/>
+            <w:vAlign w:val="bottom"/>
+          </w:tcPr>
+          <w:p>
+            <w:pPr>
+              <w:spacing w:line="360" w:lineRule="auto"/>
+              <w:jc w:val="center"/>
+              <w:rPr>
+                <w:rFonts w:ascii="Times New Roman" w:hAnsi="Times New Roman" w:cs="Times New Roman"/>
+              </w:rPr>
+            </w:pPr>
+            <w:r>
+              <w:rPr>
+                <w:rFonts w:ascii="Times New Roman" w:hAnsi="Times New Roman" w:cs="Times New Roman"/>
+                <w:color w:val="000000"/>
+              </w:rPr>
+              <w:t>Beer</w:t>
+            </w:r>
+          </w:p>
+        </w:tc>
+        <w:tc>
+          <w:tcPr>
+            <w:tcW w:w="2338" w:type="dxa"/>
+            <w:vAlign w:val="bottom"/>
+          </w:tcPr>
+          <w:p>
+            <w:pPr>
+              <w:spacing w:line="360" w:lineRule="auto"/>
+              <w:jc w:val="center"/>
+              <w:rPr>
+                <w:rFonts w:ascii="Times New Roman" w:hAnsi="Times New Roman" w:cs="Times New Roman"/>
+              </w:rPr>
+            </w:pPr>
+            <w:r>
+              <w:rPr>
+                <w:rFonts w:ascii="Times New Roman" w:hAnsi="Times New Roman" w:cs="Times New Roman"/>
+                <w:color w:val="000000"/>
+              </w:rPr>
+              <w:t>Bacon</w:t>
+            </w:r>
+          </w:p>
+        </w:tc>
+      </w:tr>
+      <w:tr>
+        <w:tc>
+          <w:tcPr>
+            <w:tcW w:w="2337" w:type="dxa"/>
+            <w:vAlign w:val="bottom"/>
+          </w:tcPr>
+          <w:p>
+            <w:pPr>
+              <w:spacing w:line="360" w:lineRule="auto"/>
+              <w:jc w:val="center"/>
+              <w:rPr>
+                <w:rFonts w:ascii="Times New Roman" w:hAnsi="Times New Roman" w:cs="Times New Roman"/>
+              </w:rPr>
+            </w:pPr>
+            <w:r>
+              <w:rPr>
+                <w:rFonts w:ascii="Times New Roman" w:hAnsi="Times New Roman" w:cs="Times New Roman"/>
+                <w:color w:val="000000"/>
+              </w:rPr>
+              <w:t>Diapers</w:t>
+            </w:r>
+          </w:p>
+        </w:tc>
+        <w:tc>
+          <w:tcPr>
+            <w:tcW w:w="2337" w:type="dxa"/>
+            <w:vAlign w:val="bottom"/>
+          </w:tcPr>
+          <w:p>
+            <w:pPr>
+              <w:spacing w:line="360" w:lineRule="auto"/>
+              <w:jc w:val="center"/>
+              <w:rPr>
+                <w:rFonts w:ascii="Times New Roman" w:hAnsi="Times New Roman" w:cs="Times New Roman"/>
+              </w:rPr>
+            </w:pPr>
+            <w:r>
+              <w:rPr>
+                <w:rFonts w:ascii="Times New Roman" w:hAnsi="Times New Roman" w:cs="Times New Roman"/>
+                <w:color w:val="000000"/>
+              </w:rPr>
+              <w:t>Cat litter</w:t>
+            </w:r>
+          </w:p>
+        </w:tc>
+        <w:tc>
+          <w:tcPr>
+            <w:tcW w:w="2338" w:type="dxa"/>
+            <w:vAlign w:val="bottom"/>
+          </w:tcPr>
+          <w:p>
+            <w:pPr>
+              <w:spacing w:line="360" w:lineRule="auto"/>
+              <w:jc w:val="center"/>
+              <w:rPr>
+                <w:rFonts w:ascii="Times New Roman" w:hAnsi="Times New Roman" w:cs="Times New Roman"/>
+              </w:rPr>
+            </w:pPr>
+            <w:r>
+              <w:rPr>
+                <w:rFonts w:ascii="Times New Roman" w:hAnsi="Times New Roman" w:cs="Times New Roman"/>
+                <w:color w:val="000000"/>
+              </w:rPr>
+              <w:t>Soda</w:t>
+            </w:r>
+          </w:p>
+        </w:tc>
+        <w:tc>
+          <w:tcPr>
+            <w:tcW w:w="2338" w:type="dxa"/>
+            <w:vAlign w:val="bottom"/>
+          </w:tcPr>
+          <w:p>
+            <w:pPr>
+              <w:spacing w:line="360" w:lineRule="auto"/>
+              <w:jc w:val="center"/>
+              <w:rPr>
+                <w:rFonts w:ascii="Times New Roman" w:hAnsi="Times New Roman" w:cs="Times New Roman"/>
+              </w:rPr>
+            </w:pPr>
+            <w:r>
+              <w:rPr>
+                <w:rFonts w:ascii="Times New Roman" w:hAnsi="Times New Roman" w:cs="Times New Roman"/>
+                <w:color w:val="000000"/>
+              </w:rPr>
+              <w:t>Beef</w:t>
+            </w:r>
+          </w:p>
+        </w:tc>
+      </w:tr>
+      <w:tr>
+        <w:tc>
+          <w:tcPr>
+            <w:tcW w:w="2337" w:type="dxa"/>
+            <w:vAlign w:val="bottom"/>
+          </w:tcPr>
+          <w:p>
+            <w:pPr>
+              <w:spacing w:line="360" w:lineRule="auto"/>
+              <w:jc w:val="center"/>
+              <w:rPr>
+                <w:rFonts w:ascii="Times New Roman" w:hAnsi="Times New Roman" w:cs="Times New Roman"/>
+              </w:rPr>
+            </w:pPr>
+            <w:r>
+              <w:rPr>
+                <w:rFonts w:ascii="Times New Roman" w:hAnsi="Times New Roman" w:cs="Times New Roman"/>
+                <w:color w:val="000000"/>
+              </w:rPr>
+              <w:t>Formula</w:t>
+            </w:r>
+          </w:p>
+        </w:tc>
+        <w:tc>
+          <w:tcPr>
+            <w:tcW w:w="2337" w:type="dxa"/>
+            <w:vAlign w:val="bottom"/>
+          </w:tcPr>
+          <w:p>
+            <w:pPr>
+              <w:spacing w:line="360" w:lineRule="auto"/>
+              <w:jc w:val="center"/>
+              <w:rPr>
+                <w:rFonts w:ascii="Times New Roman" w:hAnsi="Times New Roman" w:cs="Times New Roman"/>
+              </w:rPr>
+            </w:pPr>
+            <w:r>
+              <w:rPr>
+                <w:rFonts w:ascii="Times New Roman" w:hAnsi="Times New Roman" w:cs="Times New Roman"/>
+                <w:color w:val="000000"/>
+              </w:rPr>
+              <w:t>Dog food</w:t>
+            </w:r>
+          </w:p>
+        </w:tc>
+        <w:tc>
+          <w:tcPr>
+            <w:tcW w:w="2338" w:type="dxa"/>
+            <w:vAlign w:val="bottom"/>
+          </w:tcPr>
+          <w:p>
+            <w:pPr>
+              <w:spacing w:line="360" w:lineRule="auto"/>
+              <w:jc w:val="center"/>
+              <w:rPr>
+                <w:rFonts w:ascii="Times New Roman" w:hAnsi="Times New Roman" w:cs="Times New Roman"/>
+              </w:rPr>
+            </w:pPr>
+            <w:r>
+              <w:rPr>
+                <w:rFonts w:ascii="Times New Roman" w:hAnsi="Times New Roman" w:cs="Times New Roman"/>
+                <w:color w:val="000000"/>
+              </w:rPr>
+              <w:t>Cranberry Juice</w:t>
+            </w:r>
+          </w:p>
+        </w:tc>
+        <w:tc>
+          <w:tcPr>
+            <w:tcW w:w="2338" w:type="dxa"/>
+            <w:vAlign w:val="bottom"/>
+          </w:tcPr>
+          <w:p>
+            <w:pPr>
+              <w:spacing w:line="360" w:lineRule="auto"/>
+              <w:jc w:val="center"/>
+              <w:rPr>
+                <w:rFonts w:ascii="Times New Roman" w:hAnsi="Times New Roman" w:cs="Times New Roman"/>
+              </w:rPr>
+            </w:pPr>
+            <w:r>
+              <w:rPr>
+                <w:rFonts w:ascii="Times New Roman" w:hAnsi="Times New Roman" w:cs="Times New Roman"/>
+                <w:color w:val="000000"/>
+              </w:rPr>
+              <w:t>Chicken</w:t>
+            </w:r>
+          </w:p>
+        </w:tc>
+      </w:tr>
+      <w:tr>
+        <w:tc>
+          <w:tcPr>
+            <w:tcW w:w="2337" w:type="dxa"/>
+            <w:vAlign w:val="bottom"/>
+          </w:tcPr>
+          <w:p>
+            <w:pPr>
+              <w:spacing w:line="360" w:lineRule="auto"/>
+              <w:jc w:val="center"/>
+              <w:rPr>
+                <w:rFonts w:ascii="Times New Roman" w:hAnsi="Times New Roman" w:cs="Times New Roman"/>
+              </w:rPr>
+            </w:pPr>
+            <w:r>
+              <w:rPr>
+                <w:rFonts w:ascii="Times New Roman" w:hAnsi="Times New Roman" w:cs="Times New Roman"/>
+                <w:color w:val="000000"/>
+              </w:rPr>
+              <w:t>Wipes</w:t>
+            </w:r>
+          </w:p>
+        </w:tc>
+        <w:tc>
+          <w:tcPr>
+            <w:tcW w:w="2337" w:type="dxa"/>
+            <w:vAlign w:val="bottom"/>
+          </w:tcPr>
+          <w:p>
+            <w:pPr>
+              <w:spacing w:line="360" w:lineRule="auto"/>
+              <w:jc w:val="center"/>
+              <w:rPr>
+                <w:rFonts w:ascii="Times New Roman" w:hAnsi="Times New Roman" w:cs="Times New Roman"/>
+              </w:rPr>
+            </w:pPr>
+            <w:r>
+              <w:rPr>
+                <w:rFonts w:ascii="Times New Roman" w:hAnsi="Times New Roman" w:cs="Times New Roman"/>
+                <w:color w:val="000000"/>
+              </w:rPr>
+              <w:t>Flea treatment</w:t>
+            </w:r>
+          </w:p>
+        </w:tc>
+        <w:tc>
+          <w:tcPr>
+            <w:tcW w:w="2338" w:type="dxa"/>
+            <w:vAlign w:val="bottom"/>
+          </w:tcPr>
+          <w:p>
+            <w:pPr>
+              <w:spacing w:line="360" w:lineRule="auto"/>
+              <w:jc w:val="center"/>
+              <w:rPr>
+                <w:rFonts w:ascii="Times New Roman" w:hAnsi="Times New Roman" w:cs="Times New Roman"/>
+              </w:rPr>
+            </w:pPr>
+            <w:r>
+              <w:rPr>
+                <w:rFonts w:ascii="Times New Roman" w:hAnsi="Times New Roman" w:cs="Times New Roman"/>
+              </w:rPr>
+              <w:t>Orange Juice</w:t>
+            </w:r>
+          </w:p>
+        </w:tc>
+        <w:tc>
+          <w:tcPr>
+            <w:tcW w:w="2338" w:type="dxa"/>
+            <w:vAlign w:val="bottom"/>
+          </w:tcPr>
+          <w:p>
+            <w:pPr>
+              <w:spacing w:line="360" w:lineRule="auto"/>
+              <w:jc w:val="center"/>
+              <w:rPr>
+                <w:rFonts w:ascii="Times New Roman" w:hAnsi="Times New Roman" w:cs="Times New Roman"/>
+              </w:rPr>
+            </w:pPr>
+            <w:r>
+              <w:rPr>
+                <w:rFonts w:ascii="Times New Roman" w:hAnsi="Times New Roman" w:cs="Times New Roman"/>
+                <w:color w:val="000000"/>
+              </w:rPr>
+              <w:t>Turkey</w:t>
+            </w:r>
+          </w:p>
+        </w:tc>
+      </w:tr>
+    </w:tbl>
+    <w:p>
+      <w:pPr>
+        <w:spacing w:line="360" w:lineRule="auto"/>
+        <w:jc w:val="both"/>
+        <w:rPr>
+          <w:rFonts w:ascii="Times New Roman" w:hAnsi="Times New Roman" w:cs="Times New Roman"/>
+        </w:rPr>
+      </w:pPr>
+    </w:p>
+    <w:p>
+      <w:pPr>
+        <w:spacing w:line="360" w:lineRule="auto"/>
+        <w:jc w:val="both"/>
+        <w:rPr>
+          <w:rFonts w:ascii="Times New Roman" w:hAnsi="Times New Roman" w:cs="Times New Roman"/>
+        </w:rPr>
+      </w:pPr>
+      <w:r>
+        <w:rPr>
+          <w:rFonts w:ascii="Times New Roman" w:hAnsi="Times New Roman" w:cs="Times New Roman"/>
+        </w:rPr>
+        <w:tab/>
+        <w:t xml:space="preserve">The website will host products from stores and will show clients what they are looking and it will help to compare prices. I would like to use SQL as a database storage to configure and insert data from the SQL management console. </w:t>
+      </w:r>
+    </w:p>
+    <w:tbl>
+      <w:tblPr>
+        <w:tblStyle w:val="TableGrid"/>
+        <w:tblW w:w="9535" w:type="dxa"/>
+        <w:tblLook w:val="04A0" w:firstRow="1" w:lastRow="0" w:firstColumn="1" w:lastColumn="0" w:noHBand="0" w:noVBand="1"/>
+      </w:tblPr>
+      <w:tblGrid>
+        <w:gridCol w:w="1558"/>
+        <w:gridCol w:w="1558"/>
+        <w:gridCol w:w="1558"/>
+        <w:gridCol w:w="1558"/>
+        <w:gridCol w:w="1559"/>
+        <w:gridCol w:w="1744"/>
+      </w:tblGrid>
+      <w:tr>
+        <w:tc>
+          <w:tcPr>
+            <w:tcW w:w="1558" w:type="dxa"/>
+          </w:tcPr>
+          <w:p>
+            <w:pPr>
+              <w:spacing w:line="360" w:lineRule="auto"/>
+              <w:jc w:val="center"/>
+              <w:rPr>
+                <w:rFonts w:ascii="Times New Roman" w:hAnsi="Times New Roman" w:cs="Times New Roman"/>
+              </w:rPr>
+            </w:pPr>
+            <w:r>
+              <w:rPr>
+                <w:rFonts w:ascii="Times New Roman" w:hAnsi="Times New Roman" w:cs="Times New Roman"/>
+              </w:rPr>
+              <w:t>Page 1</w:t>
+            </w:r>
+          </w:p>
+        </w:tc>
+        <w:tc>
+          <w:tcPr>
+            <w:tcW w:w="1558" w:type="dxa"/>
+          </w:tcPr>
+          <w:p>
+            <w:pPr>
+              <w:spacing w:line="360" w:lineRule="auto"/>
+              <w:jc w:val="center"/>
+              <w:rPr>
+                <w:rFonts w:ascii="Times New Roman" w:hAnsi="Times New Roman" w:cs="Times New Roman"/>
+              </w:rPr>
+            </w:pPr>
+            <w:r>
+              <w:rPr>
+                <w:rFonts w:ascii="Times New Roman" w:hAnsi="Times New Roman" w:cs="Times New Roman"/>
+              </w:rPr>
+              <w:t>Page 2</w:t>
+            </w:r>
+          </w:p>
+        </w:tc>
+        <w:tc>
+          <w:tcPr>
+            <w:tcW w:w="1558" w:type="dxa"/>
+          </w:tcPr>
+          <w:p>
+            <w:pPr>
+              <w:spacing w:line="360" w:lineRule="auto"/>
+              <w:jc w:val="center"/>
+              <w:rPr>
+                <w:rFonts w:ascii="Times New Roman" w:hAnsi="Times New Roman" w:cs="Times New Roman"/>
+              </w:rPr>
+            </w:pPr>
+            <w:r>
+              <w:rPr>
+                <w:rFonts w:ascii="Times New Roman" w:hAnsi="Times New Roman" w:cs="Times New Roman"/>
+              </w:rPr>
+              <w:t>Page 3</w:t>
+            </w:r>
+          </w:p>
+        </w:tc>
+        <w:tc>
+          <w:tcPr>
+            <w:tcW w:w="1558" w:type="dxa"/>
+          </w:tcPr>
+          <w:p>
+            <w:pPr>
+              <w:spacing w:line="360" w:lineRule="auto"/>
+              <w:jc w:val="center"/>
+              <w:rPr>
+                <w:rFonts w:ascii="Times New Roman" w:hAnsi="Times New Roman" w:cs="Times New Roman"/>
+              </w:rPr>
+            </w:pPr>
+            <w:r>
+              <w:rPr>
+                <w:rFonts w:ascii="Times New Roman" w:hAnsi="Times New Roman" w:cs="Times New Roman"/>
+              </w:rPr>
+              <w:t>Page 4</w:t>
+            </w:r>
+          </w:p>
+        </w:tc>
+        <w:tc>
+          <w:tcPr>
+            <w:tcW w:w="1559" w:type="dxa"/>
+          </w:tcPr>
+          <w:p>
+            <w:pPr>
+              <w:spacing w:line="360" w:lineRule="auto"/>
+              <w:jc w:val="center"/>
+              <w:rPr>
+                <w:rFonts w:ascii="Times New Roman" w:hAnsi="Times New Roman" w:cs="Times New Roman"/>
+              </w:rPr>
+            </w:pPr>
+            <w:r>
+              <w:rPr>
+                <w:rFonts w:ascii="Times New Roman" w:hAnsi="Times New Roman" w:cs="Times New Roman"/>
+              </w:rPr>
+              <w:t>Page 5</w:t>
+            </w:r>
+          </w:p>
+        </w:tc>
+        <w:tc>
+          <w:tcPr>
+            <w:tcW w:w="1744" w:type="dxa"/>
+          </w:tcPr>
+          <w:p>
+            <w:pPr>
+              <w:spacing w:line="360" w:lineRule="auto"/>
+              <w:jc w:val="center"/>
+              <w:rPr>
+                <w:rFonts w:ascii="Times New Roman" w:hAnsi="Times New Roman" w:cs="Times New Roman"/>
+              </w:rPr>
+            </w:pPr>
+            <w:r>
+              <w:rPr>
+                <w:rFonts w:ascii="Times New Roman" w:hAnsi="Times New Roman" w:cs="Times New Roman"/>
+              </w:rPr>
+              <w:t>Page 6</w:t>
+            </w:r>
+          </w:p>
+        </w:tc>
+      </w:tr>
+      <w:tr>
+        <w:tc>
+          <w:tcPr>
+            <w:tcW w:w="1558" w:type="dxa"/>
+          </w:tcPr>
+          <w:p>
+            <w:pPr>
+              <w:spacing w:line="360" w:lineRule="auto"/>
+              <w:jc w:val="center"/>
+              <w:rPr>
+                <w:rFonts w:ascii="Times New Roman" w:hAnsi="Times New Roman" w:cs="Times New Roman"/>
+              </w:rPr>
+            </w:pPr>
+            <w:r>
+              <w:rPr>
+                <w:rFonts w:ascii="Times New Roman" w:hAnsi="Times New Roman" w:cs="Times New Roman"/>
+              </w:rPr>
+              <w:t>Home</w:t>
+            </w:r>
+          </w:p>
+        </w:tc>
+        <w:tc>
+          <w:tcPr>
+            <w:tcW w:w="1558" w:type="dxa"/>
+          </w:tcPr>
+          <w:p>
+            <w:pPr>
+              <w:spacing w:line="360" w:lineRule="auto"/>
+              <w:jc w:val="center"/>
+              <w:rPr>
+                <w:rFonts w:ascii="Times New Roman" w:hAnsi="Times New Roman" w:cs="Times New Roman"/>
+              </w:rPr>
+            </w:pPr>
+            <w:r>
+              <w:rPr>
+                <w:rFonts w:ascii="Times New Roman" w:hAnsi="Times New Roman" w:cs="Times New Roman"/>
+              </w:rPr>
+              <w:t>Baby Stuff</w:t>
+            </w:r>
+          </w:p>
+        </w:tc>
+        <w:tc>
+          <w:tcPr>
+            <w:tcW w:w="1558" w:type="dxa"/>
+          </w:tcPr>
+          <w:p>
+            <w:pPr>
+              <w:spacing w:line="360" w:lineRule="auto"/>
+              <w:jc w:val="center"/>
+              <w:rPr>
+                <w:rFonts w:ascii="Times New Roman" w:hAnsi="Times New Roman" w:cs="Times New Roman"/>
+              </w:rPr>
+            </w:pPr>
+            <w:r>
+              <w:rPr>
+                <w:rFonts w:ascii="Times New Roman" w:hAnsi="Times New Roman" w:cs="Times New Roman"/>
+              </w:rPr>
+              <w:t>Pets</w:t>
+            </w:r>
+          </w:p>
+        </w:tc>
+        <w:tc>
+          <w:tcPr>
+            <w:tcW w:w="1558" w:type="dxa"/>
+          </w:tcPr>
+          <w:p>
+            <w:pPr>
+              <w:spacing w:line="360" w:lineRule="auto"/>
+              <w:jc w:val="center"/>
+              <w:rPr>
+                <w:rFonts w:ascii="Times New Roman" w:hAnsi="Times New Roman" w:cs="Times New Roman"/>
+              </w:rPr>
+            </w:pPr>
+            <w:r>
+              <w:rPr>
+                <w:rFonts w:ascii="Times New Roman" w:hAnsi="Times New Roman" w:cs="Times New Roman"/>
+              </w:rPr>
+              <w:t>Beverages</w:t>
+            </w:r>
+          </w:p>
+        </w:tc>
+        <w:tc>
+          <w:tcPr>
+            <w:tcW w:w="1559" w:type="dxa"/>
+          </w:tcPr>
+          <w:p>
+            <w:pPr>
+              <w:spacing w:line="360" w:lineRule="auto"/>
+              <w:jc w:val="center"/>
+              <w:rPr>
+                <w:rFonts w:ascii="Times New Roman" w:hAnsi="Times New Roman" w:cs="Times New Roman"/>
+              </w:rPr>
+            </w:pPr>
+            <w:r>
+              <w:rPr>
+                <w:rFonts w:ascii="Times New Roman" w:hAnsi="Times New Roman" w:cs="Times New Roman"/>
+              </w:rPr>
+              <w:t>Meat</w:t>
+            </w:r>
+          </w:p>
+        </w:tc>
+        <w:tc>
+          <w:tcPr>
+            <w:tcW w:w="1744" w:type="dxa"/>
+          </w:tcPr>
+          <w:p>
+            <w:pPr>
+              <w:spacing w:line="360" w:lineRule="auto"/>
+              <w:jc w:val="center"/>
+              <w:rPr>
+                <w:rFonts w:ascii="Times New Roman" w:hAnsi="Times New Roman" w:cs="Times New Roman"/>
+              </w:rPr>
+            </w:pPr>
+            <w:r>
+              <w:rPr>
+                <w:rFonts w:ascii="Times New Roman" w:hAnsi="Times New Roman" w:cs="Times New Roman"/>
+              </w:rPr>
+              <w:t>Compare Price</w:t>
+            </w:r>
+          </w:p>
+        </w:tc>
+      </w:tr>
+    </w:tbl>
+    <w:p>
+      <w:pPr>
+        <w:spacing w:line="360" w:lineRule="auto"/>
+        <w:jc w:val="both"/>
+        <w:rPr>
+          <w:rFonts w:ascii="Times New Roman" w:hAnsi="Times New Roman" w:cs="Times New Roman"/>
+        </w:rPr>
+      </w:pPr>
+    </w:p>
+    <w:p>
+      <w:pPr>
+        <w:spacing w:line="360" w:lineRule="auto"/>
+        <w:jc w:val="both"/>
+        <w:rPr>
+          <w:rFonts w:ascii="Times New Roman" w:hAnsi="Times New Roman" w:cs="Times New Roman"/>
+        </w:rPr>
+      </w:pPr>
+      <w:r>
+        <w:rPr>
+          <w:rFonts w:ascii="Times New Roman" w:hAnsi="Times New Roman" w:cs="Times New Roman"/>
+        </w:rPr>
+        <w:t>The purpose of each page is to show products related to each database and their prices. The last page would show the products that the user would see by check only.</w:t>
+      </w:r>
+      <w:r>
+        <w:rPr>
+          <w:rFonts w:ascii="Times New Roman" w:hAnsi="Times New Roman" w:cs="Times New Roman"/>
+          <w:noProof/>
+        </w:rPr>
+        <w:t xml:space="preserve"> </w:t>
+      </w:r>
+    </w:p>
+    <w:tbl>
+      <w:tblPr>
+        <w:tblStyle w:val="TableGrid"/>
+        <w:tblW w:w="0" w:type="auto"/>
+        <w:tblInd w:w="3595" w:type="dxa"/>
+        <w:tblLook w:val="04A0" w:firstRow="1" w:lastRow="0" w:firstColumn="1" w:lastColumn="0" w:noHBand="0" w:noVBand="1"/>
+      </w:tblPr>
+      <w:tblGrid>
+        <w:gridCol w:w="1800"/>
+      </w:tblGrid>
+      <w:tr>
+        <w:tc>
+          <w:tcPr>
+            <w:tcW w:w="1800" w:type="dxa"/>
+          </w:tcPr>
+          <w:p>
+            <w:pPr>
+              <w:spacing w:line="360" w:lineRule="auto"/>
+              <w:jc w:val="both"/>
+              <w:rPr>
+                <w:rFonts w:ascii="Times New Roman" w:hAnsi="Times New Roman" w:cs="Times New Roman"/>
+              </w:rPr>
+            </w:pPr>
+            <w:r>
+              <w:rPr>
+                <w:rFonts w:ascii="Times New Roman" w:hAnsi="Times New Roman" w:cs="Times New Roman"/>
+                <w:noProof/>
+              </w:rPr>
+              <mc:AlternateContent>
+                <mc:Choice Requires="wps">
+                  <w:drawing>
+                    <wp:anchor distT="0" distB="0" distL="114300" distR="114300" simplePos="0" relativeHeight="251659264" behindDoc="0" locked="0" layoutInCell="1" allowOverlap="1" wp14:anchorId="760550BD" wp14:editId="44F755E6">
+                      <wp:simplePos x="0" y="0"/>
+                      <wp:positionH relativeFrom="column">
+                        <wp:posOffset>1270</wp:posOffset>
+                      </wp:positionH>
+                      <wp:positionV relativeFrom="paragraph">
+                        <wp:posOffset>56334</wp:posOffset>
+                      </wp:positionV>
+                      <wp:extent cx="148045" cy="156754"/>
+                      <wp:effectExtent l="0" t="0" r="17145" b="8890"/>
+                      <wp:wrapNone/>
+                      <wp:docPr id="882800286" name="Rectangle 1"/>
+                      <wp:cNvGraphicFramePr/>
+                      <a:graphic xmlns:a="http://schemas.openxmlformats.org/drawingml/2006/main">
+                        <a:graphicData uri="http://schemas.microsoft.com/office/word/2010/wordprocessingShape">
+                          <wps:wsp>
+                            <wps:cNvSpPr/>
+                            <wps:spPr>
+                              <a:xfrm>
+                                <a:off x="0" y="0"/>
+                                <a:ext cx="148045" cy="156754"/>
+                              </a:xfrm>
+                              <a:prstGeom prst="rect">
+                                <a:avLst/>
+                              </a:prstGeom>
+                              <a:solidFill>
+                                <a:srgbClr val="4472C4"/>
+                              </a:solidFill>
+                              <a:ln w="12700" cap="flat" cmpd="sng" algn="ctr">
+                                <a:solidFill>
+                                  <a:srgbClr val="4472C4">
+                                    <a:shade val="15000"/>
+                                  </a:srgbClr>
+                                </a:solidFill>
+                                <a:prstDash val="solid"/>
+                                <a:miter lim="800000"/>
+                              </a:ln>
+                              <a:effectLst/>
+                            </wps:spPr>
+                            <wps:bodyPr rot="0" spcFirstLastPara="0" vertOverflow="overflow" horzOverflow="overflow" vert="horz" wrap="square" lIns="91440" tIns="45720" rIns="91440" bIns="45720" numCol="1" spcCol="0" rtlCol="0" fromWordArt="0" anchor="ctr" anchorCtr="0" forceAA="0" compatLnSpc="1">
+                              <a:prstTxWarp prst="textNoShape">
+                                <a:avLst/>
+                              </a:prstTxWarp>
+                              <a:noAutofit/>
+                            </wps:bodyPr>
+                          </wps:wsp>
+                        </a:graphicData>
+                      </a:graphic>
+                      <wp14:sizeRelH relativeFrom="margin">
+                        <wp14:pctWidth>0</wp14:pctWidth>
+                      </wp14:sizeRelH>
+                      <wp14:sizeRelV relativeFrom="margin">
+                        <wp14:pctHeight>0</wp14:pctHeight>
+                      </wp14:sizeRelV>
+                    </wp:anchor>
+                  </w:drawing>
+                </mc:Choice>
+                <mc:Fallback>
+                  <w:pict>
+                    <v:rect w14:anchorId="6825F3FB" id="Rectangle 1" o:spid="_x0000_s1026" style="position:absolute;margin-left:.1pt;margin-top:4.45pt;width:11.65pt;height:12.35pt;z-index:251659264;visibility:visible;mso-wrap-style:square;mso-width-percent:0;mso-height-percent:0;mso-wrap-distance-left:9pt;mso-wrap-distance-top:0;mso-wrap-distance-right:9pt;mso-wrap-distance-bottom:0;mso-position-horizontal:absolute;mso-position-horizontal-relative:text;mso-position-vertical:absolute;mso-position-vertical-relative:text;mso-width-percent:0;mso-height-percent:0;mso-width-relative:margin;mso-height-relative:margin;v-text-anchor:middle" o:gfxdata="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" fillcolor="#4472c4" strokecolor="#172c51" strokeweight="1pt"/>
+                  </w:pict>
+                </mc:Fallback>
+              </mc:AlternateContent>
+            </w:r>
+            <w:r>
+              <w:rPr>
+                <w:rFonts w:ascii="Times New Roman" w:hAnsi="Times New Roman" w:cs="Times New Roman"/>
+              </w:rPr>
+              <w:t xml:space="preserve">      Baby Food</w:t>
+            </w:r>
+          </w:p>
+        </w:tc>
+      </w:tr>
+      <w:tr>
+        <w:tc>
+          <w:tcPr>
+            <w:tcW w:w="1800" w:type="dxa"/>
+          </w:tcPr>
+          <w:p>
+            <w:pPr>
+              <w:spacing w:line="360" w:lineRule="auto"/>
+              <w:jc w:val="both"/>
+              <w:rPr>
+                <w:rFonts w:ascii="Times New Roman" w:hAnsi="Times New Roman" w:cs="Times New Roman"/>
+              </w:rPr>
+            </w:pPr>
+            <w:r>
+              <w:rPr>
+                <w:rFonts w:ascii="Times New Roman" w:hAnsi="Times New Roman" w:cs="Times New Roman"/>
+                <w:noProof/>
+              </w:rPr>
+              <mc:AlternateContent>
+                <mc:Choice Requires="wps">
+                  <w:drawing>
+                    <wp:anchor distT="0" distB="0" distL="114300" distR="114300" simplePos="0" relativeHeight="251660288" behindDoc="0" locked="0" layoutInCell="1" allowOverlap="1" wp14:anchorId="5FA7407B" wp14:editId="2E61860D">
+                      <wp:simplePos x="0" y="0"/>
+                      <wp:positionH relativeFrom="column">
+                        <wp:posOffset>1270</wp:posOffset>
+                      </wp:positionH>
+                      <wp:positionV relativeFrom="paragraph">
+                        <wp:posOffset>47806</wp:posOffset>
+                      </wp:positionV>
+                      <wp:extent cx="148045" cy="156754"/>
+                      <wp:effectExtent l="0" t="0" r="17145" b="8890"/>
+                      <wp:wrapNone/>
+                      <wp:docPr id="886424535" name="Rectangle 1"/>
+                      <wp:cNvGraphicFramePr/>
+                      <a:graphic xmlns:a="http://schemas.openxmlformats.org/drawingml/2006/main">
+                        <a:graphicData uri="http://schemas.microsoft.com/office/word/2010/wordprocessingShape">
+                          <wps:wsp>
+                            <wps:cNvSpPr/>
+                            <wps:spPr>
+                              <a:xfrm>
+                                <a:off x="0" y="0"/>
+                                <a:ext cx="148045" cy="156754"/>
+                              </a:xfrm>
+                              <a:prstGeom prst="rect">
+                                <a:avLst/>
+                              </a:prstGeom>
+                              <a:solidFill>
+                                <a:srgbClr val="4472C4"/>
+                              </a:solidFill>
+                              <a:ln w="12700" cap="flat" cmpd="sng" algn="ctr">
+                                <a:solidFill>
+                                  <a:srgbClr val="4472C4">
+                                    <a:shade val="15000"/>
+                                  </a:srgbClr>
+                                </a:solidFill>
+                                <a:prstDash val="solid"/>
+                                <a:miter lim="800000"/>
+                              </a:ln>
+                              <a:effectLst/>
+                            </wps:spPr>
+                            <wps:bodyPr rot="0" spcFirstLastPara="0" vertOverflow="overflow" horzOverflow="overflow" vert="horz" wrap="square" lIns="91440" tIns="45720" rIns="91440" bIns="45720" numCol="1" spcCol="0" rtlCol="0" fromWordArt="0" anchor="ctr" anchorCtr="0" forceAA="0" compatLnSpc="1">
+                              <a:prstTxWarp prst="textNoShape">
+                                <a:avLst/>
+                              </a:prstTxWarp>
+                              <a:noAutofit/>
+                            </wps:bodyPr>
+                          </wps:wsp>
+                        </a:graphicData>
+                      </a:graphic>
+                      <wp14:sizeRelH relativeFrom="margin">
+                        <wp14:pctWidth>0</wp14:pctWidth>
+                      </wp14:sizeRelH>
+                      <wp14:sizeRelV relativeFrom="margin">
+                        <wp14:pctHeight>0</wp14:pctHeight>
+                      </wp14:sizeRelV>
+                    </wp:anchor>
+                  </w:drawing>
+                </mc:Choice>
+                <mc:Fallback>
+                  <w:pict>
+                    <v:rect w14:anchorId="468EADFF" id="Rectangle 1" o:spid="_x0000_s1026" style="position:absolute;margin-left:.1pt;margin-top:3.75pt;width:11.65pt;height:12.35pt;z-index:251660288;visibility:visible;mso-wrap-style:square;mso-width-percent:0;mso-height-percent:0;mso-wrap-distance-left:9pt;mso-wrap-distance-top:0;mso-wrap-distance-right:9pt;mso-wrap-distance-bottom:0;mso-position-horizontal:absolute;mso-position-horizontal-relative:text;mso-position-vertical:absolute;mso-position-vertical-relative:text;mso-width-percent:0;mso-height-percent:0;mso-width-relative:margin;mso-height-relative:margin;v-text-anchor:middle" o:gfxdata="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" fillcolor="#4472c4" strokecolor="#172c51" strokeweight="1pt"/>
+                  </w:pict>
+                </mc:Fallback>
+              </mc:AlternateContent>
+            </w:r>
+            <w:r>
+              <w:rPr>
+                <w:rFonts w:ascii="Times New Roman" w:hAnsi="Times New Roman" w:cs="Times New Roman"/>
+              </w:rPr>
+              <w:t xml:space="preserve">      Pets</w:t>
+            </w:r>
+          </w:p>
+        </w:tc>
+      </w:tr>
+      <w:tr>
+        <w:tc>
+          <w:tcPr>
+            <w:tcW w:w="1800" w:type="dxa"/>
+          </w:tcPr>
+          <w:p>
+            <w:pPr>
+              <w:spacing w:line="360" w:lineRule="auto"/>
+              <w:jc w:val="both"/>
+              <w:rPr>
+                <w:rFonts w:ascii="Times New Roman" w:hAnsi="Times New Roman" w:cs="Times New Roman"/>
+              </w:rPr>
+            </w:pPr>
+            <w:r>
+              <w:rPr>
+                <w:rFonts w:ascii="Times New Roman" w:hAnsi="Times New Roman" w:cs="Times New Roman"/>
+                <w:noProof/>
+              </w:rPr>
+              <mc:AlternateContent>
+                <mc:Choice Requires="wps">
+                  <w:drawing>
+                    <wp:anchor distT="0" distB="0" distL="114300" distR="114300" simplePos="0" relativeHeight="251661312" behindDoc="0" locked="0" layoutInCell="1" allowOverlap="1" wp14:anchorId="6E60729E" wp14:editId="051A05B2">
+                      <wp:simplePos x="0" y="0"/>
+                      <wp:positionH relativeFrom="column">
+                        <wp:posOffset>1270</wp:posOffset>
+                      </wp:positionH>
+                      <wp:positionV relativeFrom="paragraph">
+                        <wp:posOffset>49984</wp:posOffset>
+                      </wp:positionV>
+                      <wp:extent cx="148045" cy="156754"/>
+                      <wp:effectExtent l="0" t="0" r="17145" b="8890"/>
+                      <wp:wrapNone/>
+                      <wp:docPr id="1819278616" name="Rectangle 1"/>
+                      <wp:cNvGraphicFramePr/>
+                      <a:graphic xmlns:a="http://schemas.openxmlformats.org/drawingml/2006/main">
+                        <a:graphicData uri="http://schemas.microsoft.com/office/word/2010/wordprocessingShape">
+                          <wps:wsp>
+                            <wps:cNvSpPr/>
+                            <wps:spPr>
+                              <a:xfrm>
+                                <a:off x="0" y="0"/>
+                                <a:ext cx="148045" cy="156754"/>
+                              </a:xfrm>
+                              <a:prstGeom prst="rect">
+                                <a:avLst/>
+                              </a:prstGeom>
+                              <a:solidFill>
+                                <a:srgbClr val="4472C4"/>
+                              </a:solidFill>
+                              <a:ln w="12700" cap="flat" cmpd="sng" algn="ctr">
+                                <a:solidFill>
+                                  <a:srgbClr val="4472C4">
+                                    <a:shade val="15000"/>
+                                  </a:srgbClr>
+                                </a:solidFill>
+                                <a:prstDash val="solid"/>
+                                <a:miter lim="800000"/>
+                              </a:ln>
+                              <a:effectLst/>
+                            </wps:spPr>
+                            <wps:bodyPr rot="0" spcFirstLastPara="0" vertOverflow="overflow" horzOverflow="overflow" vert="horz" wrap="square" lIns="91440" tIns="45720" rIns="91440" bIns="45720" numCol="1" spcCol="0" rtlCol="0" fromWordArt="0" anchor="ctr" anchorCtr="0" forceAA="0" compatLnSpc="1">
+                              <a:prstTxWarp prst="textNoShape">
+                                <a:avLst/>
+                              </a:prstTxWarp>
+                              <a:noAutofit/>
+                            </wps:bodyPr>
+                          </wps:wsp>
+                        </a:graphicData>
+                      </a:graphic>
+                      <wp14:sizeRelH relativeFrom="margin">
+                        <wp14:pctWidth>0</wp14:pctWidth>
+                      </wp14:sizeRelH>
+                      <wp14:sizeRelV relativeFrom="margin">
+                        <wp14:pctHeight>0</wp14:pctHeight>
+                      </wp14:sizeRelV>
+                    </wp:anchor>
+                  </w:drawing>
+                </mc:Choice>
+                <mc:Fallback>
+                  <w:pict>
+                    <v:rect w14:anchorId="3D10C701" id="Rectangle 1" o:spid="_x0000_s1026" style="position:absolute;margin-left:.1pt;margin-top:3.95pt;width:11.65pt;height:12.35pt;z-index:251661312;visibility:visible;mso-wrap-style:square;mso-width-percent:0;mso-height-percent:0;mso-wrap-distance-left:9pt;mso-wrap-distance-top:0;mso-wrap-distance-right:9pt;mso-wrap-distance-bottom:0;mso-position-horizontal:absolute;mso-position-horizontal-relative:text;mso-position-vertical:absolute;mso-position-vertical-relative:text;mso-width-percent:0;mso-height-percent:0;mso-width-relative:margin;mso-height-relative:margin;v-text-anchor:middle" o:gfxdata="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" fillcolor="#4472c4" strokecolor="#172c51" strokeweight="1pt"/>
+                  </w:pict>
+                </mc:Fallback>
+              </mc:AlternateContent>
+            </w:r>
+            <w:r>
+              <w:rPr>
+                <w:rFonts w:ascii="Times New Roman" w:hAnsi="Times New Roman" w:cs="Times New Roman"/>
+              </w:rPr>
+              <w:t xml:space="preserve">      Beverages</w:t>
+            </w:r>
+          </w:p>
+        </w:tc>
+      </w:tr>
+      <w:tr>
+        <w:tc>
+          <w:tcPr>
+            <w:tcW w:w="1800" w:type="dxa"/>
+          </w:tcPr>
+          <w:p>
+            <w:pPr>
+              <w:spacing w:line="360" w:lineRule="auto"/>
+              <w:jc w:val="both"/>
+              <w:rPr>
+                <w:rFonts w:ascii="Times New Roman" w:hAnsi="Times New Roman" w:cs="Times New Roman"/>
+              </w:rPr>
+            </w:pPr>
+            <w:r>
+              <w:rPr>
+                <w:rFonts w:ascii="Times New Roman" w:hAnsi="Times New Roman" w:cs="Times New Roman"/>
+                <w:noProof/>
+              </w:rPr>
+              <mc:AlternateContent>
+                <mc:Choice Requires="wps">
+                  <w:drawing>
+                    <wp:anchor distT="0" distB="0" distL="114300" distR="114300" simplePos="0" relativeHeight="251662336" behindDoc="0" locked="0" layoutInCell="1" allowOverlap="1" wp14:anchorId="52593F86" wp14:editId="44E6EAEB">
+                      <wp:simplePos x="0" y="0"/>
+                      <wp:positionH relativeFrom="column">
+                        <wp:posOffset>1270</wp:posOffset>
+                      </wp:positionH>
+                      <wp:positionV relativeFrom="paragraph">
+                        <wp:posOffset>42364</wp:posOffset>
+                      </wp:positionV>
+                      <wp:extent cx="148045" cy="156754"/>
+                      <wp:effectExtent l="0" t="0" r="17145" b="8890"/>
+                      <wp:wrapNone/>
+                      <wp:docPr id="1694857631" name="Rectangle 1"/>
+                      <wp:cNvGraphicFramePr/>
+                      <a:graphic xmlns:a="http://schemas.openxmlformats.org/drawingml/2006/main">
+                        <a:graphicData uri="http://schemas.microsoft.com/office/word/2010/wordprocessingShape">
+                          <wps:wsp>
+                            <wps:cNvSpPr/>
+                            <wps:spPr>
+                              <a:xfrm>
+                                <a:off x="0" y="0"/>
+                                <a:ext cx="148045" cy="156754"/>
+                              </a:xfrm>
+                              <a:prstGeom prst="rect">
+                                <a:avLst/>
+                              </a:prstGeom>
+                              <a:solidFill>
+                                <a:srgbClr val="4472C4"/>
+                              </a:solidFill>
+                              <a:ln w="12700" cap="flat" cmpd="sng" algn="ctr">
+                                <a:solidFill>
+                                  <a:srgbClr val="4472C4">
+                                    <a:shade val="15000"/>
+                                  </a:srgbClr>
+                                </a:solidFill>
+                                <a:prstDash val="solid"/>
+                                <a:miter lim="800000"/>
+                              </a:ln>
+                              <a:effectLst/>
+                            </wps:spPr>
+                            <wps:bodyPr rot="0" spcFirstLastPara="0" vertOverflow="overflow" horzOverflow="overflow" vert="horz" wrap="square" lIns="91440" tIns="45720" rIns="91440" bIns="45720" numCol="1" spcCol="0" rtlCol="0" fromWordArt="0" anchor="ctr" anchorCtr="0" forceAA="0" compatLnSpc="1">
+                              <a:prstTxWarp prst="textNoShape">
+                                <a:avLst/>
+                              </a:prstTxWarp>
+                              <a:noAutofit/>
+                            </wps:bodyPr>
+                          </wps:wsp>
+                        </a:graphicData>
+                      </a:graphic>
+                      <wp14:sizeRelH relativeFrom="margin">
+                        <wp14:pctWidth>0</wp14:pctWidth>
+                      </wp14:sizeRelH>
+                      <wp14:sizeRelV relativeFrom="margin">
+                        <wp14:pctHeight>0</wp14:pctHeight>
+                      </wp14:sizeRelV>
+                    </wp:anchor>
+                  </w:drawing>
+                </mc:Choice>
+                <mc:Fallback>
+                  <w:pict>
+                    <v:rect w14:anchorId="14EF73C2" id="Rectangle 1" o:spid="_x0000_s1026" style="position:absolute;margin-left:.1pt;margin-top:3.35pt;width:11.65pt;height:12.35pt;z-index:251662336;visibility:visible;mso-wrap-style:square;mso-width-percent:0;mso-height-percent:0;mso-wrap-distance-left:9pt;mso-wrap-distance-top:0;mso-wrap-distance-right:9pt;mso-wrap-distance-bottom:0;mso-position-horizontal:absolute;mso-position-horizontal-relative:text;mso-position-vertical:absolute;mso-position-vertical-relative:text;mso-width-percent:0;mso-height-percent:0;mso-width-relative:margin;mso-height-relative:margin;v-text-anchor:middle" o:gfxdata="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" fillcolor="#4472c4" strokecolor="#172c51" strokeweight="1pt"/>
+                  </w:pict>
+                </mc:Fallback>
+              </mc:AlternateContent>
+            </w:r>
+            <w:r>
+              <w:rPr>
+                <w:rFonts w:ascii="Times New Roman" w:hAnsi="Times New Roman" w:cs="Times New Roman"/>
+              </w:rPr>
+              <w:t xml:space="preserve">      Meat</w:t>
+            </w:r>
+          </w:p>
+        </w:tc>
+      </w:tr>
+    </w:tbl>
+    <w:p/>
     <w:sectPr>
       <w:pgSz w:w="12240" w:h="15840"/>
       <w:pgMar w:top="1440" w:right="1440" w:bottom="1440" w:left="1440" w:header="720" w:footer="720" w:gutter="0"/>
@@ -21,9 +1233,6 @@
 <w:endnotes xmlns:wpc="http://schemas.microsoft.com/office/word/2010/wordprocessingCanvas" xmlns:cx="http://schemas.microsoft.com/office/drawing/2014/chartex" xmlns:cx1="http://schemas.microsoft.com/office/drawing/2015/9/8/chartex" xmlns:cx2="http://schemas.microsoft.com/office/drawing/2015/10/21/chartex" xmlns:cx3="http://schemas.microsoft.com/office/drawing/2016/5/9/chartex" xmlns:cx4="http://schemas.microsoft.com/office/drawing/2016/5/10/chartex" xmlns:cx5="http://schemas.microsoft.com/office/drawing/2016/5/11/chartex" xmlns:cx6="http://schemas.microsoft.com/office/drawing/2016/5/12/chartex" xmlns:cx7="http://schemas.microsoft.com/office/drawing/2016/5/13/chartex" xmlns:cx8="http://schemas.microsoft.com/office/drawing/2016/5/14/chartex" xmlns:mc="http://schemas.openxmlformats.org/markup-compatibility/2006" xmlns:aink="http://schemas.microsoft.com/office/drawing/2016/ink" xmlns:am3d="http://schemas.microsoft.com/office/drawing/2017/model3d" xmlns:o="urn:schemas-microsoft-com:office:office" xmlns:oel="http://schemas.microsoft.com/office/2019/extlst" xmlns:r="http://schemas.openxmlformats.org/officeDocument/2006/relationships" xmlns:m="http://schemas.openxmlformats.org/officeDocument/2006/math" xmlns:v="urn:schemas-microsoft-com:vml" xmlns:wp14="http://schemas.microsoft.com/office/word/2010/wordprocessingDrawing" xmlns:wp="http://schemas.openxmlformats.org/drawingml/2006/wordprocessingDrawing" xmlns:w10="urn:schemas-microsoft-com:office:word" xmlns:w="http://schemas.openxmlformats.org/wordprocessingml/2006/main" xmlns:w14="http://schemas.microsoft.com/office/word/2010/wordml" xmlns:w15="http://schemas.microsoft.com/office/word/2012/wordml" xmlns:w16cex="http://schemas.microsoft.com/office/word/2018/wordml/cex" xmlns:w16cid="http://schemas.microsoft.com/office/word/2016/wordml/cid" xmlns:w16="http://schemas.microsoft.com/office/word/2018/wordml" xmlns:w16du="http://schemas.microsoft.com/office/word/2023/wordml/word16du" xmlns:w16sdtdh="http://schemas.microsoft.com/office/word/2020/wordml/sdtdatahash" xmlns:w16se="http://schemas.microsoft.com/office/word/2015/wordml/symex" xmlns:wpg="http://schemas.microsoft.com/office/word/2010/wordprocessingGroup" xmlns:wpi="http://schemas.microsoft.com/office/word/2010/wordprocessingInk" xmlns:wne="http://schemas.microsoft.com/office/word/2006/wordml" xmlns:wps="http://schemas.microsoft.com/office/word/2010/wordprocessingShape" mc:Ignorable="w14 w15 w16se w16cid w16 w16cex w16sdtdh w16du wp14">
   <w:endnote w:type="separator" w:id="-1">
     <w:p>
-      <w:pPr>
-        <w:spacing w:after="0" w:line="240" w:lineRule="auto"/>
-      </w:pPr>
       <w:r>
         <w:separator/>
       </w:r>
@@ -31,9 +1240,6 @@
   </w:endnote>
   <w:endnote w:type="continuationSeparator" w:id="0">
     <w:p>
-      <w:pPr>
-        <w:spacing w:after="0" w:line="240" w:lineRule="auto"/>
-      </w:pPr>
       <w:r>
         <w:continuationSeparator/>
       </w:r>
@@ -46,9 +1252,6 @@
 <w:footnotes xmlns:wpc="http://schemas.microsoft.com/office/word/2010/wordprocessingCanvas" xmlns:cx="http://schemas.microsoft.com/office/drawing/2014/chartex" xmlns:cx1="http://schemas.microsoft.com/office/drawing/2015/9/8/chartex" xmlns:cx2="http://schemas.microsoft.com/office/drawing/2015/10/21/chartex" xmlns:cx3="http://schemas.microsoft.com/office/drawing/2016/5/9/chartex" xmlns:cx4="http://schemas.microsoft.com/office/drawing/2016/5/10/chartex" xmlns:cx5="http://schemas.microsoft.com/office/drawing/2016/5/11/chartex" xmlns:cx6="http://schemas.microsoft.com/office/drawing/2016/5/12/chartex" xmlns:cx7="http://schemas.microsoft.com/office/drawing/2016/5/13/chartex" xmlns:cx8="http://schemas.microsoft.com/office/drawing/2016/5/14/chartex" xmlns:mc="http://schemas.openxmlformats.org/markup-compatibility/2006" xmlns:aink="http://schemas.microsoft.com/office/drawing/2016/ink" xmlns:am3d="http://schemas.microsoft.com/office/drawing/2017/model3d" xmlns:o="urn:schemas-microsoft-com:office:office" xmlns:oel="http://schemas.microsoft.com/office/2019/extlst" xmlns:r="http://schemas.openxmlformats.org/officeDocument/2006/relationships" xmlns:m="http://schemas.openxmlformats.org/officeDocument/2006/math" xmlns:v="urn:schemas-microsoft-com:vml" xmlns:wp14="http://schemas.microsoft.com/office/word/2010/wordprocessingDrawing" xmlns:wp="http://schemas.openxmlformats.org/drawingml/2006/wordprocessingDrawing" xmlns:w10="urn:schemas-microsoft-com:office:word" xmlns:w="http://schemas.openxmlformats.org/wordprocessingml/2006/main" xmlns:w14="http://schemas.microsoft.com/office/word/2010/wordml" xmlns:w15="http://schemas.microsoft.com/office/word/2012/wordml" xmlns:w16cex="http://schemas.microsoft.com/office/word/2018/wordml/cex" xmlns:w16cid="http://schemas.microsoft.com/office/word/2016/wordml/cid" xmlns:w16="http://schemas.microsoft.com/office/word/2018/wordml" xmlns:w16du="http://schemas.microsoft.com/office/word/2023/wordml/word16du" xmlns:w16sdtdh="http://schemas.microsoft.com/office/word/2020/wordml/sdtdatahash" xmlns:w16se="http://schemas.microsoft.com/office/word/2015/wordml/symex" xmlns:wpg="http://schemas.microsoft.com/office/word/2010/wordprocessingGroup" xmlns:wpi="http://schemas.microsoft.com/office/word/2010/wordprocessingInk" xmlns:wne="http://schemas.microsoft.com/office/word/2006/wordml" xmlns:wps="http://schemas.microsoft.com/office/word/2010/wordprocessingShape" mc:Ignorable="w14 w15 w16se w16cid w16 w16cex w16sdtdh w16du wp14">
   <w:footnote w:type="separator" w:id="-1">
     <w:p>
-      <w:pPr>
-        <w:spacing w:after="0" w:line="240" w:lineRule="auto"/>
-      </w:pPr>
       <w:r>
         <w:separator/>
       </w:r>
@@ -56,9 +1259,6 @@
   </w:footnote>
   <w:footnote w:type="continuationSeparator" w:id="0">
     <w:p>
-      <w:pPr>
-        <w:spacing w:after="0" w:line="240" w:lineRule="auto"/>
-      </w:pPr>
       <w:r>
         <w:continuationSeparator/>
       </w:r>
@@ -467,6 +1667,10 @@
   <w:style w:type="paragraph" w:default="1" w:styleId="Normal">
     <w:name w:val="Normal"/>
     <w:qFormat/>
+    <w:rsid w:val="007B346D"/>
+    <w:pPr>
+      <w:spacing w:after="0" w:line="240" w:lineRule="auto"/>
+    </w:pPr>
   </w:style>
   <w:style w:type="paragraph" w:styleId="Heading1">
     <w:name w:val="heading 1"/>
@@ -479,7 +1683,7 @@
     <w:pPr>
       <w:keepNext/>
       <w:keepLines/>
-      <w:spacing w:before="360" w:after="80"/>
+      <w:spacing w:before="360" w:after="80" w:line="278" w:lineRule="auto"/>
       <w:outlineLvl w:val="0"/>
     </w:pPr>
     <w:rPr>
@@ -502,7 +1706,7 @@
     <w:pPr>
       <w:keepNext/>
       <w:keepLines/>
-      <w:spacing w:before="160" w:after="80"/>
+      <w:spacing w:before="160" w:after="80" w:line="278" w:lineRule="auto"/>
       <w:outlineLvl w:val="1"/>
     </w:pPr>
     <w:rPr>
@@ -525,7 +1729,7 @@
     <w:pPr>
       <w:keepNext/>
       <w:keepLines/>
-      <w:spacing w:before="160" w:after="80"/>
+      <w:spacing w:before="160" w:after="80" w:line="278" w:lineRule="auto"/>
       <w:outlineLvl w:val="2"/>
     </w:pPr>
     <w:rPr>
@@ -548,7 +1752,7 @@
     <w:pPr>
       <w:keepNext/>
       <w:keepLines/>
-      <w:spacing w:before="80" w:after="40"/>
+      <w:spacing w:before="80" w:after="40" w:line="278" w:lineRule="auto"/>
       <w:outlineLvl w:val="3"/>
     </w:pPr>
     <w:rPr>
@@ -571,7 +1775,7 @@
     <w:pPr>
       <w:keepNext/>
       <w:keepLines/>
-      <w:spacing w:before="80" w:after="40"/>
+      <w:spacing w:before="80" w:after="40" w:line="278" w:lineRule="auto"/>
       <w:outlineLvl w:val="4"/>
     </w:pPr>
     <w:rPr>
@@ -592,7 +1796,7 @@
     <w:pPr>
       <w:keepNext/>
       <w:keepLines/>
-      <w:spacing w:before="40" w:after="0"/>
+      <w:spacing w:before="40" w:line="278" w:lineRule="auto"/>
       <w:outlineLvl w:val="5"/>
     </w:pPr>
     <w:rPr>
@@ -615,7 +1819,7 @@
     <w:pPr>
       <w:keepNext/>
       <w:keepLines/>
-      <w:spacing w:before="40" w:after="0"/>
+      <w:spacing w:before="40" w:line="278" w:lineRule="auto"/>
       <w:outlineLvl w:val="6"/>
     </w:pPr>
     <w:rPr>
@@ -636,7 +1840,7 @@
     <w:pPr>
       <w:keepNext/>
       <w:keepLines/>
-      <w:spacing w:after="0"/>
+      <w:spacing w:line="278" w:lineRule="auto"/>
       <w:outlineLvl w:val="7"/>
     </w:pPr>
     <w:rPr>
@@ -659,7 +1863,7 @@
     <w:pPr>
       <w:keepNext/>
       <w:keepLines/>
-      <w:spacing w:after="0"/>
+      <w:spacing w:line="278" w:lineRule="auto"/>
       <w:outlineLvl w:val="8"/>
     </w:pPr>
     <w:rPr>
@@ -822,7 +2026,7 @@
     <w:qFormat/>
     <w:rsid w:val="00366B81"/>
     <w:pPr>
-      <w:spacing w:after="80" w:line="240" w:lineRule="auto"/>
+      <w:spacing w:after="80"/>
       <w:contextualSpacing/>
     </w:pPr>
     <w:rPr>
@@ -859,6 +2063,7 @@
       <w:numPr>
         <w:ilvl w:val="1"/>
       </w:numPr>
+      <w:spacing w:after="160" w:line="278" w:lineRule="auto"/>
     </w:pPr>
     <w:rPr>
       <w:rFonts w:eastAsiaTheme="majorEastAsia" w:cstheme="majorBidi"/>
@@ -891,7 +2096,7 @@
     <w:qFormat/>
     <w:rsid w:val="00366B81"/>
     <w:pPr>
-      <w:spacing w:before="160"/>
+      <w:spacing w:before="160" w:after="160" w:line="278" w:lineRule="auto"/>
       <w:jc w:val="center"/>
     </w:pPr>
     <w:rPr>
@@ -919,6 +2124,7 @@
     <w:qFormat/>
     <w:rsid w:val="00366B81"/>
     <w:pPr>
+      <w:spacing w:after="160" w:line="278" w:lineRule="auto"/>
       <w:ind w:left="720"/>
       <w:contextualSpacing/>
     </w:pPr>
@@ -948,7 +2154,7 @@
         <w:top w:val="single" w:sz="4" w:space="10" w:color="0F4761" w:themeColor="accent1" w:themeShade="BF"/>
         <w:bottom w:val="single" w:sz="4" w:space="10" w:color="0F4761" w:themeColor="accent1" w:themeShade="BF"/>
       </w:pBdr>
-      <w:spacing w:before="360" w:after="360"/>
+      <w:spacing w:before="360" w:after="360" w:line="278" w:lineRule="auto"/>
       <w:ind w:left="864" w:right="864"/>
       <w:jc w:val="center"/>
     </w:pPr>
@@ -996,7 +2202,6 @@
         <w:tab w:val="center" w:pos="4680"/>
         <w:tab w:val="right" w:pos="9360"/>
       </w:tabs>
-      <w:spacing w:after="0" w:line="240" w:lineRule="auto"/>
     </w:pPr>
   </w:style>
   <w:style w:type="character" w:customStyle="1" w:styleId="HeaderChar">
@@ -1018,7 +2223,6 @@
         <w:tab w:val="center" w:pos="4680"/>
         <w:tab w:val="right" w:pos="9360"/>
       </w:tabs>
-      <w:spacing w:after="0" w:line="240" w:lineRule="auto"/>
     </w:pPr>
   </w:style>
   <w:style w:type="character" w:customStyle="1" w:styleId="FooterChar">
@@ -1027,6 +2231,25 @@
     <w:link w:val="Footer"/>
     <w:uiPriority w:val="99"/>
     <w:rsid w:val="00C66039"/>
+  </w:style>
+  <w:style w:type="table" w:styleId="TableGrid">
+    <w:name w:val="Table Grid"/>
+    <w:basedOn w:val="TableNormal"/>
+    <w:uiPriority w:val="39"/>
+    <w:rsid w:val="007B346D"/>
+    <w:pPr>
+      <w:spacing w:after="0" w:line="240" w:lineRule="auto"/>
+    </w:pPr>
+    <w:tblPr>
+      <w:tblBorders>
+        <w:top w:val="single" w:sz="4" w:space="0" w:color="auto"/>
+        <w:left w:val="single" w:sz="4" w:space="0" w:color="auto"/>
+        <w:bottom w:val="single" w:sz="4" w:space="0" w:color="auto"/>
+        <w:right w:val="single" w:sz="4" w:space="0" w:color="auto"/>
+        <w:insideH w:val="single" w:sz="4" w:space="0" w:color="auto"/>
+        <w:insideV w:val="single" w:sz="4" w:space="0" w:color="auto"/>
+      </w:tblBorders>
+    </w:tblPr>
   </w:style>
 </w:styles>
 </file>
